--- a/data/code_docs/policy_engineering_tasks/national interest/National Interests.docx
+++ b/data/code_docs/policy_engineering_tasks/national interest/National Interests.docx
@@ -17,7 +17,7 @@
         <w:rPr>
           <w:highlight w:val="lightGray"/>
         </w:rPr>
-        <w:t>Files\\2011 Case Study\\Primary Sources_Policy_Strategies\\2010_national_security_strategy - § 77 references coded [ 5.60% Coverage]</w:t>
+        <w:t>Files\\2011 Case Study\\CS1_Primary Sources_Policy_Strategies\\2010 National Security Strategy - § 77 references coded [ 5.60% Coverage]</w:t>
       </w:r>
     </w:p>
     <w:p>
@@ -2438,7 +2438,136 @@
         <w:rPr>
           <w:highlight w:val="lightGray"/>
         </w:rPr>
-        <w:t>Files\\2011 Case Study\\Primary Sources_Policy_Strategies\\2011-national-military-strategy - § 4 references coded [ 0.62% Coverage]</w:t>
+        <w:t>Files\\2011 Case Study\\CS1_Primary Sources_Policy_Strategies\\2010 Quadrennial Defense Review - § 2 references coded [ 0.03% Coverage]</w:t>
+      </w:r>
+    </w:p>
+    <w:p>
+      <w:pPr>
+        <w:pStyle w:val="TextBody"/>
+        <w:bidi w:val="0"/>
+        <w:spacing w:before="113" w:after="113"/>
+        <w:ind w:left="113" w:right="113" w:hanging="0"/>
+        <w:jc w:val="left"/>
+        <w:rPr>
+          <w:highlight w:val="lightGray"/>
+        </w:rPr>
+      </w:pPr>
+      <w:r>
+        <w:rPr>
+          <w:highlight w:val="lightGray"/>
+        </w:rPr>
+        <w:t>Reference 1 - 0.01% Coverage</w:t>
+      </w:r>
+    </w:p>
+    <w:p>
+      <w:pPr>
+        <w:pStyle w:val="TextBody"/>
+        <w:bidi w:val="0"/>
+        <w:spacing w:before="0" w:after="0"/>
+        <w:jc w:val="left"/>
+        <w:rPr/>
+      </w:pPr>
+      <w:r>
+        <w:rPr/>
+        <w:t>America’s Interests</w:t>
+      </w:r>
+    </w:p>
+    <w:p>
+      <w:pPr>
+        <w:pStyle w:val="TextBody"/>
+        <w:bidi w:val="0"/>
+        <w:spacing w:before="113" w:after="113"/>
+        <w:ind w:left="113" w:right="113" w:hanging="0"/>
+        <w:jc w:val="left"/>
+        <w:rPr>
+          <w:highlight w:val="lightGray"/>
+        </w:rPr>
+      </w:pPr>
+      <w:r>
+        <w:rPr>
+          <w:highlight w:val="lightGray"/>
+        </w:rPr>
+        <w:t>Reference 2 - 0.02% Coverage</w:t>
+      </w:r>
+    </w:p>
+    <w:p>
+      <w:pPr>
+        <w:pStyle w:val="TextBody"/>
+        <w:bidi w:val="0"/>
+        <w:spacing w:before="0" w:after="0"/>
+        <w:jc w:val="left"/>
+        <w:rPr/>
+      </w:pPr>
+      <w:r>
+        <w:rPr/>
+        <w:t>Chief among these interests are security, prosperity, broad respect for universal values, and an international order that promotes cooperative action.</w:t>
+      </w:r>
+    </w:p>
+    <w:p>
+      <w:pPr>
+        <w:pStyle w:val="TextBody"/>
+        <w:bidi w:val="0"/>
+        <w:spacing w:before="113" w:after="113"/>
+        <w:ind w:left="113" w:right="113" w:hanging="0"/>
+        <w:jc w:val="left"/>
+        <w:rPr>
+          <w:highlight w:val="lightGray"/>
+        </w:rPr>
+      </w:pPr>
+      <w:r>
+        <w:rPr>
+          <w:highlight w:val="lightGray"/>
+        </w:rPr>
+        <w:t>Files\\2011 Case Study\\CS1_Primary Sources_Policy_Strategies\\2011 International Strategy for Cyberspace - § 1 reference coded [ 0.10% Coverage]</w:t>
+      </w:r>
+    </w:p>
+    <w:p>
+      <w:pPr>
+        <w:pStyle w:val="TextBody"/>
+        <w:bidi w:val="0"/>
+        <w:spacing w:before="113" w:after="113"/>
+        <w:ind w:left="113" w:right="113" w:hanging="0"/>
+        <w:jc w:val="left"/>
+        <w:rPr>
+          <w:highlight w:val="lightGray"/>
+        </w:rPr>
+      </w:pPr>
+      <w:r>
+        <w:rPr>
+          <w:highlight w:val="lightGray"/>
+        </w:rPr>
+        <w:t>Reference 1 - 0.10% Coverage</w:t>
+      </w:r>
+    </w:p>
+    <w:p>
+      <w:pPr>
+        <w:pStyle w:val="TextBody"/>
+        <w:bidi w:val="0"/>
+        <w:spacing w:before="0" w:after="0"/>
+        <w:jc w:val="left"/>
+        <w:rPr/>
+      </w:pPr>
+      <w:r>
+        <w:rPr/>
+        <w:t>We must do so with the clear understanding that this vision of cyberspace serves national interests as much as shared international aims~</w:t>
+      </w:r>
+    </w:p>
+    <w:p>
+      <w:pPr>
+        <w:pStyle w:val="TextBody"/>
+        <w:bidi w:val="0"/>
+        <w:spacing w:before="113" w:after="113"/>
+        <w:ind w:left="113" w:right="113" w:hanging="0"/>
+        <w:jc w:val="left"/>
+        <w:rPr>
+          <w:highlight w:val="lightGray"/>
+        </w:rPr>
+      </w:pPr>
+      <w:r>
+        <w:rPr>
+          <w:highlight w:val="lightGray"/>
+        </w:rPr>
+        <w:t>Files\\2011 Case Study\\CS1_Primary Sources_Policy_Strategies\\2011 National Military Strategy - § 4 references coded [ 0.62% Coverage]</w:t>
       </w:r>
     </w:p>
     <w:p>
@@ -2586,136 +2715,7 @@
         <w:rPr>
           <w:highlight w:val="lightGray"/>
         </w:rPr>
-        <w:t>Files\\2011 Case Study\\Primary Sources_Policy_Strategies\\2011_International_strategy_for_cyberspace - § 1 reference coded [ 0.10% Coverage]</w:t>
-      </w:r>
-    </w:p>
-    <w:p>
-      <w:pPr>
-        <w:pStyle w:val="TextBody"/>
-        <w:bidi w:val="0"/>
-        <w:spacing w:before="113" w:after="113"/>
-        <w:ind w:left="113" w:right="113" w:hanging="0"/>
-        <w:jc w:val="left"/>
-        <w:rPr>
-          <w:highlight w:val="lightGray"/>
-        </w:rPr>
-      </w:pPr>
-      <w:r>
-        <w:rPr>
-          <w:highlight w:val="lightGray"/>
-        </w:rPr>
-        <w:t>Reference 1 - 0.10% Coverage</w:t>
-      </w:r>
-    </w:p>
-    <w:p>
-      <w:pPr>
-        <w:pStyle w:val="TextBody"/>
-        <w:bidi w:val="0"/>
-        <w:spacing w:before="0" w:after="0"/>
-        <w:jc w:val="left"/>
-        <w:rPr/>
-      </w:pPr>
-      <w:r>
-        <w:rPr/>
-        <w:t>We must do so with the clear understanding that this vision of cyberspace serves national interests as much as shared international aims~</w:t>
-      </w:r>
-    </w:p>
-    <w:p>
-      <w:pPr>
-        <w:pStyle w:val="TextBody"/>
-        <w:bidi w:val="0"/>
-        <w:spacing w:before="113" w:after="113"/>
-        <w:ind w:left="113" w:right="113" w:hanging="0"/>
-        <w:jc w:val="left"/>
-        <w:rPr>
-          <w:highlight w:val="lightGray"/>
-        </w:rPr>
-      </w:pPr>
-      <w:r>
-        <w:rPr>
-          <w:highlight w:val="lightGray"/>
-        </w:rPr>
-        <w:t>Files\\2011 Case Study\\Primary Sources_Policy_Strategies\\QDR as of 29JAN10 1600 - § 2 references coded [ 0.03% Coverage]</w:t>
-      </w:r>
-    </w:p>
-    <w:p>
-      <w:pPr>
-        <w:pStyle w:val="TextBody"/>
-        <w:bidi w:val="0"/>
-        <w:spacing w:before="113" w:after="113"/>
-        <w:ind w:left="113" w:right="113" w:hanging="0"/>
-        <w:jc w:val="left"/>
-        <w:rPr>
-          <w:highlight w:val="lightGray"/>
-        </w:rPr>
-      </w:pPr>
-      <w:r>
-        <w:rPr>
-          <w:highlight w:val="lightGray"/>
-        </w:rPr>
-        <w:t>Reference 1 - 0.01% Coverage</w:t>
-      </w:r>
-    </w:p>
-    <w:p>
-      <w:pPr>
-        <w:pStyle w:val="TextBody"/>
-        <w:bidi w:val="0"/>
-        <w:spacing w:before="0" w:after="0"/>
-        <w:jc w:val="left"/>
-        <w:rPr/>
-      </w:pPr>
-      <w:r>
-        <w:rPr/>
-        <w:t>America’s Interests</w:t>
-      </w:r>
-    </w:p>
-    <w:p>
-      <w:pPr>
-        <w:pStyle w:val="TextBody"/>
-        <w:bidi w:val="0"/>
-        <w:spacing w:before="113" w:after="113"/>
-        <w:ind w:left="113" w:right="113" w:hanging="0"/>
-        <w:jc w:val="left"/>
-        <w:rPr>
-          <w:highlight w:val="lightGray"/>
-        </w:rPr>
-      </w:pPr>
-      <w:r>
-        <w:rPr>
-          <w:highlight w:val="lightGray"/>
-        </w:rPr>
-        <w:t>Reference 2 - 0.02% Coverage</w:t>
-      </w:r>
-    </w:p>
-    <w:p>
-      <w:pPr>
-        <w:pStyle w:val="TextBody"/>
-        <w:bidi w:val="0"/>
-        <w:spacing w:before="0" w:after="0"/>
-        <w:jc w:val="left"/>
-        <w:rPr/>
-      </w:pPr>
-      <w:r>
-        <w:rPr/>
-        <w:t>Chief among these interests are security, prosperity, broad respect for universal values, and an international order that promotes cooperative action.</w:t>
-      </w:r>
-    </w:p>
-    <w:p>
-      <w:pPr>
-        <w:pStyle w:val="TextBody"/>
-        <w:bidi w:val="0"/>
-        <w:spacing w:before="113" w:after="113"/>
-        <w:ind w:left="113" w:right="113" w:hanging="0"/>
-        <w:jc w:val="left"/>
-        <w:rPr>
-          <w:highlight w:val="lightGray"/>
-        </w:rPr>
-      </w:pPr>
-      <w:r>
-        <w:rPr>
-          <w:highlight w:val="lightGray"/>
-        </w:rPr>
-        <w:t>Files\\2015 Case Study\\Primary Sources_Policy_Strategies\\2014 Quadrennial Defense Review CLEAN - § 2 references coded [ 0.23% Coverage]</w:t>
+        <w:t>Files\\2015 Case Study\\CS2_Primary Sources_Policy_Strategies\\2014 Quadrennial Defense Review - § 2 references coded [ 0.23% Coverage]</w:t>
       </w:r>
     </w:p>
     <w:p>
@@ -2799,7 +2799,56 @@
         <w:rPr>
           <w:highlight w:val="lightGray"/>
         </w:rPr>
-        <w:t>Files\\2015 Case Study\\Primary Sources_Policy_Strategies\\2015 National Military Strategy CLEAN - § 5 references coded [ 2.13% Coverage]</w:t>
+        <w:t>Files\\2015 Case Study\\CS2_Primary Sources_Policy_Strategies\\2015 DoD Cyber Strategy - § 1 reference coded [ 0.13% Coverage]</w:t>
+      </w:r>
+    </w:p>
+    <w:p>
+      <w:pPr>
+        <w:pStyle w:val="TextBody"/>
+        <w:bidi w:val="0"/>
+        <w:spacing w:before="113" w:after="113"/>
+        <w:ind w:left="113" w:right="113" w:hanging="0"/>
+        <w:jc w:val="left"/>
+        <w:rPr>
+          <w:highlight w:val="lightGray"/>
+        </w:rPr>
+      </w:pPr>
+      <w:r>
+        <w:rPr>
+          <w:highlight w:val="lightGray"/>
+        </w:rPr>
+        <w:t>Reference 1 - 0.13% Coverage</w:t>
+      </w:r>
+    </w:p>
+    <w:p>
+      <w:pPr>
+        <w:pStyle w:val="TextBody"/>
+        <w:bidi w:val="0"/>
+        <w:spacing w:before="0" w:after="0"/>
+        <w:jc w:val="left"/>
+        <w:rPr/>
+      </w:pPr>
+      <w:r>
+        <w:rPr/>
+        <w:t>Given the high demand and relative scarcity of cyber resources, the Department of Defense must make hard choices and focus its partnership capacity initiatives on areas where vital U.S. national interests are stake.</w:t>
+      </w:r>
+    </w:p>
+    <w:p>
+      <w:pPr>
+        <w:pStyle w:val="TextBody"/>
+        <w:bidi w:val="0"/>
+        <w:spacing w:before="113" w:after="113"/>
+        <w:ind w:left="113" w:right="113" w:hanging="0"/>
+        <w:jc w:val="left"/>
+        <w:rPr>
+          <w:highlight w:val="lightGray"/>
+        </w:rPr>
+      </w:pPr>
+      <w:r>
+        <w:rPr>
+          <w:highlight w:val="lightGray"/>
+        </w:rPr>
+        <w:t>Files\\2015 Case Study\\CS2_Primary Sources_Policy_Strategies\\2015 National Military Strategy - § 5 references coded [ 2.13% Coverage]</w:t>
       </w:r>
     </w:p>
     <w:p>
@@ -2994,7 +3043,7 @@
         <w:rPr>
           <w:highlight w:val="lightGray"/>
         </w:rPr>
-        <w:t>Files\\2015 Case Study\\Primary Sources_Policy_Strategies\\2015 National Security Strategy CLEAN - § 28 references coded [ 2.25% Coverage]</w:t>
+        <w:t>Files\\2015 Case Study\\CS2_Primary Sources_Policy_Strategies\\2015 National Security Strategy - § 28 references coded [ 2.25% Coverage]</w:t>
       </w:r>
     </w:p>
     <w:p>
@@ -3865,6 +3914,1271 @@
       <w:r>
         <w:rPr/>
         <w:t>We will lead by example in fulfilling our responsibilities within this architecture, demonstrating to the world it is possible to protect security consistent with robust values.</w:t>
+      </w:r>
+    </w:p>
+    <w:p>
+      <w:pPr>
+        <w:pStyle w:val="TextBody"/>
+        <w:bidi w:val="0"/>
+        <w:spacing w:before="113" w:after="113"/>
+        <w:ind w:left="113" w:right="113" w:hanging="0"/>
+        <w:jc w:val="left"/>
+        <w:rPr>
+          <w:highlight w:val="lightGray"/>
+        </w:rPr>
+      </w:pPr>
+      <w:r>
+        <w:rPr>
+          <w:highlight w:val="lightGray"/>
+        </w:rPr>
+        <w:t>Files\\2018 Case Study\\CS3_Primary Sources_Policy_Strategies\\2017 National Security Strategy - § 25 references coded [ 0.97% Coverage]</w:t>
+      </w:r>
+    </w:p>
+    <w:p>
+      <w:pPr>
+        <w:pStyle w:val="TextBody"/>
+        <w:bidi w:val="0"/>
+        <w:spacing w:before="113" w:after="113"/>
+        <w:ind w:left="113" w:right="113" w:hanging="0"/>
+        <w:jc w:val="left"/>
+        <w:rPr>
+          <w:highlight w:val="lightGray"/>
+        </w:rPr>
+      </w:pPr>
+      <w:r>
+        <w:rPr>
+          <w:highlight w:val="lightGray"/>
+        </w:rPr>
+        <w:t>Reference 1 - 0.02% Coverage</w:t>
+      </w:r>
+    </w:p>
+    <w:p>
+      <w:pPr>
+        <w:pStyle w:val="TextBody"/>
+        <w:bidi w:val="0"/>
+        <w:spacing w:before="0" w:after="0"/>
+        <w:jc w:val="left"/>
+        <w:rPr/>
+      </w:pPr>
+      <w:r>
+        <w:rPr/>
+        <w:t>P I LLAR I: Protect the American People, the Homeland, and the American Way of Life</w:t>
+      </w:r>
+    </w:p>
+    <w:p>
+      <w:pPr>
+        <w:pStyle w:val="TextBody"/>
+        <w:bidi w:val="0"/>
+        <w:spacing w:before="113" w:after="113"/>
+        <w:ind w:left="113" w:right="113" w:hanging="0"/>
+        <w:jc w:val="left"/>
+        <w:rPr>
+          <w:highlight w:val="lightGray"/>
+        </w:rPr>
+      </w:pPr>
+      <w:r>
+        <w:rPr>
+          <w:highlight w:val="lightGray"/>
+        </w:rPr>
+        <w:t>Reference 2 - 0.01% Coverage</w:t>
+      </w:r>
+    </w:p>
+    <w:p>
+      <w:pPr>
+        <w:pStyle w:val="TextBody"/>
+        <w:bidi w:val="0"/>
+        <w:spacing w:before="0" w:after="0"/>
+        <w:jc w:val="left"/>
+        <w:rPr/>
+      </w:pPr>
+      <w:r>
+        <w:rPr/>
+        <w:t>P I LLAR II: Promote American Prosperity</w:t>
+      </w:r>
+    </w:p>
+    <w:p>
+      <w:pPr>
+        <w:pStyle w:val="TextBody"/>
+        <w:bidi w:val="0"/>
+        <w:spacing w:before="113" w:after="113"/>
+        <w:ind w:left="113" w:right="113" w:hanging="0"/>
+        <w:jc w:val="left"/>
+        <w:rPr>
+          <w:highlight w:val="lightGray"/>
+        </w:rPr>
+      </w:pPr>
+      <w:r>
+        <w:rPr>
+          <w:highlight w:val="lightGray"/>
+        </w:rPr>
+        <w:t>Reference 3 - 0.01% Coverage</w:t>
+      </w:r>
+    </w:p>
+    <w:p>
+      <w:pPr>
+        <w:pStyle w:val="TextBody"/>
+        <w:bidi w:val="0"/>
+        <w:spacing w:before="0" w:after="0"/>
+        <w:jc w:val="left"/>
+        <w:rPr/>
+      </w:pPr>
+      <w:r>
+        <w:rPr/>
+        <w:t>PILLAR III : Preserve Peace through Strength</w:t>
+      </w:r>
+    </w:p>
+    <w:p>
+      <w:pPr>
+        <w:pStyle w:val="TextBody"/>
+        <w:bidi w:val="0"/>
+        <w:spacing w:before="113" w:after="113"/>
+        <w:ind w:left="113" w:right="113" w:hanging="0"/>
+        <w:jc w:val="left"/>
+        <w:rPr>
+          <w:highlight w:val="lightGray"/>
+        </w:rPr>
+      </w:pPr>
+      <w:r>
+        <w:rPr>
+          <w:highlight w:val="lightGray"/>
+        </w:rPr>
+        <w:t>Reference 4 - 0.01% Coverage</w:t>
+      </w:r>
+    </w:p>
+    <w:p>
+      <w:pPr>
+        <w:pStyle w:val="TextBody"/>
+        <w:bidi w:val="0"/>
+        <w:spacing w:before="0" w:after="0"/>
+        <w:jc w:val="left"/>
+        <w:rPr/>
+      </w:pPr>
+      <w:r>
+        <w:rPr/>
+        <w:t>P I LLAR I V: Advance American Influence</w:t>
+      </w:r>
+    </w:p>
+    <w:p>
+      <w:pPr>
+        <w:pStyle w:val="TextBody"/>
+        <w:bidi w:val="0"/>
+        <w:spacing w:before="113" w:after="113"/>
+        <w:ind w:left="113" w:right="113" w:hanging="0"/>
+        <w:jc w:val="left"/>
+        <w:rPr>
+          <w:highlight w:val="lightGray"/>
+        </w:rPr>
+      </w:pPr>
+      <w:r>
+        <w:rPr>
+          <w:highlight w:val="lightGray"/>
+        </w:rPr>
+        <w:t>Reference 5 - 0.06% Coverage</w:t>
+      </w:r>
+    </w:p>
+    <w:p>
+      <w:pPr>
+        <w:pStyle w:val="TextBody"/>
+        <w:bidi w:val="0"/>
+        <w:spacing w:before="0" w:after="0"/>
+        <w:jc w:val="left"/>
+        <w:rPr/>
+      </w:pPr>
+      <w:r>
+        <w:rPr/>
+        <w:t>A strong America is in the vital interests of not only the American people, but also those around the world who want to partner with the United States in pursuit of shared interests, values, and aspirations.</w:t>
+      </w:r>
+    </w:p>
+    <w:p>
+      <w:pPr>
+        <w:pStyle w:val="TextBody"/>
+        <w:bidi w:val="0"/>
+        <w:spacing w:before="113" w:after="113"/>
+        <w:ind w:left="113" w:right="113" w:hanging="0"/>
+        <w:jc w:val="left"/>
+        <w:rPr>
+          <w:highlight w:val="lightGray"/>
+        </w:rPr>
+      </w:pPr>
+      <w:r>
+        <w:rPr>
+          <w:highlight w:val="lightGray"/>
+        </w:rPr>
+        <w:t>Reference 6 - 0.05% Coverage</w:t>
+      </w:r>
+    </w:p>
+    <w:p>
+      <w:pPr>
+        <w:pStyle w:val="TextBody"/>
+        <w:bidi w:val="0"/>
+        <w:spacing w:before="0" w:after="0"/>
+        <w:jc w:val="left"/>
+        <w:rPr/>
+      </w:pPr>
+      <w:r>
+        <w:rPr/>
+        <w:t>But to maintain these advantages, build upon our strengths, and unleash the talents of the American people, we must protect four vital national interests in this competitive world.</w:t>
+      </w:r>
+    </w:p>
+    <w:p>
+      <w:pPr>
+        <w:pStyle w:val="TextBody"/>
+        <w:bidi w:val="0"/>
+        <w:spacing w:before="113" w:after="113"/>
+        <w:ind w:left="113" w:right="113" w:hanging="0"/>
+        <w:jc w:val="left"/>
+        <w:rPr>
+          <w:highlight w:val="lightGray"/>
+        </w:rPr>
+      </w:pPr>
+      <w:r>
+        <w:rPr>
+          <w:highlight w:val="lightGray"/>
+        </w:rPr>
+        <w:t>Reference 7 - 0.04% Coverage</w:t>
+      </w:r>
+    </w:p>
+    <w:p>
+      <w:pPr>
+        <w:pStyle w:val="TextBody"/>
+        <w:bidi w:val="0"/>
+        <w:spacing w:before="0" w:after="0"/>
+        <w:jc w:val="left"/>
+        <w:rPr/>
+      </w:pPr>
+      <w:r>
+        <w:rPr/>
+        <w:t>First, our fundamental responsibi l ity is to protect the American people, the homeland, and the American way of life.</w:t>
+      </w:r>
+    </w:p>
+    <w:p>
+      <w:pPr>
+        <w:pStyle w:val="TextBody"/>
+        <w:bidi w:val="0"/>
+        <w:spacing w:before="113" w:after="113"/>
+        <w:ind w:left="113" w:right="113" w:hanging="0"/>
+        <w:jc w:val="left"/>
+        <w:rPr>
+          <w:highlight w:val="lightGray"/>
+        </w:rPr>
+      </w:pPr>
+      <w:r>
+        <w:rPr>
+          <w:highlight w:val="lightGray"/>
+        </w:rPr>
+        <w:t>Reference 8 - 0.02% Coverage</w:t>
+      </w:r>
+    </w:p>
+    <w:p>
+      <w:pPr>
+        <w:pStyle w:val="TextBody"/>
+        <w:bidi w:val="0"/>
+        <w:spacing w:before="0" w:after="0"/>
+        <w:jc w:val="left"/>
+        <w:rPr/>
+      </w:pPr>
+      <w:r>
+        <w:rPr/>
+        <w:t>We will strengthen control of our borders and reform our immigration system.</w:t>
+      </w:r>
+    </w:p>
+    <w:p>
+      <w:pPr>
+        <w:pStyle w:val="TextBody"/>
+        <w:bidi w:val="0"/>
+        <w:spacing w:before="113" w:after="113"/>
+        <w:ind w:left="113" w:right="113" w:hanging="0"/>
+        <w:jc w:val="left"/>
+        <w:rPr>
+          <w:highlight w:val="lightGray"/>
+        </w:rPr>
+      </w:pPr>
+      <w:r>
+        <w:rPr>
+          <w:highlight w:val="lightGray"/>
+        </w:rPr>
+        <w:t>Reference 9 - 0.01% Coverage</w:t>
+      </w:r>
+    </w:p>
+    <w:p>
+      <w:pPr>
+        <w:pStyle w:val="TextBody"/>
+        <w:bidi w:val="0"/>
+        <w:spacing w:before="0" w:after="0"/>
+        <w:jc w:val="left"/>
+        <w:rPr/>
+      </w:pPr>
+      <w:r>
+        <w:rPr/>
+        <w:t>Second, we will promote American prosperity.</w:t>
+      </w:r>
+    </w:p>
+    <w:p>
+      <w:pPr>
+        <w:pStyle w:val="TextBody"/>
+        <w:bidi w:val="0"/>
+        <w:spacing w:before="113" w:after="113"/>
+        <w:ind w:left="113" w:right="113" w:hanging="0"/>
+        <w:jc w:val="left"/>
+        <w:rPr>
+          <w:highlight w:val="lightGray"/>
+        </w:rPr>
+      </w:pPr>
+      <w:r>
+        <w:rPr>
+          <w:highlight w:val="lightGray"/>
+        </w:rPr>
+        <w:t>Reference 10 - 0.05% Coverage</w:t>
+      </w:r>
+    </w:p>
+    <w:p>
+      <w:pPr>
+        <w:pStyle w:val="TextBody"/>
+        <w:bidi w:val="0"/>
+        <w:spacing w:before="0" w:after="0"/>
+        <w:jc w:val="left"/>
+        <w:rPr/>
+      </w:pPr>
+      <w:r>
+        <w:rPr/>
+        <w:t>Third, we will preserve peace through strength by rebuilding our military so that it remains preeminent, deters our adversaries, and if necessary, is able to fight and win.</w:t>
+      </w:r>
+    </w:p>
+    <w:p>
+      <w:pPr>
+        <w:pStyle w:val="TextBody"/>
+        <w:bidi w:val="0"/>
+        <w:spacing w:before="113" w:after="113"/>
+        <w:ind w:left="113" w:right="113" w:hanging="0"/>
+        <w:jc w:val="left"/>
+        <w:rPr>
+          <w:highlight w:val="lightGray"/>
+        </w:rPr>
+      </w:pPr>
+      <w:r>
+        <w:rPr>
+          <w:highlight w:val="lightGray"/>
+        </w:rPr>
+        <w:t>Reference 11 - 0.05% Coverage</w:t>
+      </w:r>
+    </w:p>
+    <w:p>
+      <w:pPr>
+        <w:pStyle w:val="TextBody"/>
+        <w:bidi w:val="0"/>
+        <w:spacing w:before="0" w:after="0"/>
+        <w:jc w:val="left"/>
+        <w:rPr/>
+      </w:pPr>
+      <w:r>
+        <w:rPr/>
+        <w:t>Fourth, we will advance American influence because a world that supports American interests and reflects our values makes America more secure and prosperous.</w:t>
+      </w:r>
+    </w:p>
+    <w:p>
+      <w:pPr>
+        <w:pStyle w:val="TextBody"/>
+        <w:bidi w:val="0"/>
+        <w:spacing w:before="113" w:after="113"/>
+        <w:ind w:left="113" w:right="113" w:hanging="0"/>
+        <w:jc w:val="left"/>
+        <w:rPr>
+          <w:highlight w:val="lightGray"/>
+        </w:rPr>
+      </w:pPr>
+      <w:r>
+        <w:rPr>
+          <w:highlight w:val="lightGray"/>
+        </w:rPr>
+        <w:t>Reference 12 - 0.05% Coverage</w:t>
+      </w:r>
+    </w:p>
+    <w:p>
+      <w:pPr>
+        <w:pStyle w:val="TextBody"/>
+        <w:bidi w:val="0"/>
+        <w:spacing w:before="0" w:after="0"/>
+        <w:jc w:val="left"/>
+        <w:rPr/>
+      </w:pPr>
+      <w:r>
+        <w:rPr/>
+        <w:t>Strengthening our sovereignty—the first duty of a government is to serve the interests of its own people—is a necessary condition for protecting these four national interests.</w:t>
+      </w:r>
+    </w:p>
+    <w:p>
+      <w:pPr>
+        <w:pStyle w:val="TextBody"/>
+        <w:bidi w:val="0"/>
+        <w:spacing w:before="113" w:after="113"/>
+        <w:ind w:left="113" w:right="113" w:hanging="0"/>
+        <w:jc w:val="left"/>
+        <w:rPr>
+          <w:highlight w:val="lightGray"/>
+        </w:rPr>
+      </w:pPr>
+      <w:r>
+        <w:rPr>
+          <w:highlight w:val="lightGray"/>
+        </w:rPr>
+        <w:t>Reference 13 - 0.02% Coverage</w:t>
+      </w:r>
+    </w:p>
+    <w:p>
+      <w:pPr>
+        <w:pStyle w:val="TextBody"/>
+        <w:bidi w:val="0"/>
+        <w:spacing w:before="0" w:after="0"/>
+        <w:jc w:val="left"/>
+        <w:rPr/>
+      </w:pPr>
+      <w:r>
+        <w:rPr/>
+        <w:t xml:space="preserve">PI L L A R I </w:t>
+        <w:br/>
+        <w:t xml:space="preserve">Protect the American People, the Homeland, and </w:t>
+        <w:br/>
+        <w:t>the American Way of Life</w:t>
+      </w:r>
+    </w:p>
+    <w:p>
+      <w:pPr>
+        <w:pStyle w:val="TextBody"/>
+        <w:bidi w:val="0"/>
+        <w:spacing w:before="113" w:after="113"/>
+        <w:ind w:left="113" w:right="113" w:hanging="0"/>
+        <w:jc w:val="left"/>
+        <w:rPr>
+          <w:highlight w:val="lightGray"/>
+        </w:rPr>
+      </w:pPr>
+      <w:r>
+        <w:rPr>
+          <w:highlight w:val="lightGray"/>
+        </w:rPr>
+        <w:t>Reference 14 - 0.04% Coverage</w:t>
+      </w:r>
+    </w:p>
+    <w:p>
+      <w:pPr>
+        <w:pStyle w:val="TextBody"/>
+        <w:bidi w:val="0"/>
+        <w:spacing w:before="0" w:after="0"/>
+        <w:jc w:val="left"/>
+        <w:rPr/>
+      </w:pPr>
+      <w:r>
+        <w:rPr/>
+        <w:t>Reestablishing lawful control of our borders is a first step toward protecting the American homeland and strengthening American sovereignty.</w:t>
+      </w:r>
+    </w:p>
+    <w:p>
+      <w:pPr>
+        <w:pStyle w:val="TextBody"/>
+        <w:bidi w:val="0"/>
+        <w:spacing w:before="113" w:after="113"/>
+        <w:ind w:left="113" w:right="113" w:hanging="0"/>
+        <w:jc w:val="left"/>
+        <w:rPr>
+          <w:highlight w:val="lightGray"/>
+        </w:rPr>
+      </w:pPr>
+      <w:r>
+        <w:rPr>
+          <w:highlight w:val="lightGray"/>
+        </w:rPr>
+        <w:t>Reference 15 - 0.02% Coverage</w:t>
+      </w:r>
+    </w:p>
+    <w:p>
+      <w:pPr>
+        <w:pStyle w:val="TextBody"/>
+        <w:bidi w:val="0"/>
+        <w:spacing w:before="0" w:after="0"/>
+        <w:jc w:val="left"/>
+        <w:rPr/>
+      </w:pPr>
+      <w:r>
+        <w:rPr/>
+        <w:t>Promote American Prosperity “Economic security is national security .”</w:t>
+      </w:r>
+    </w:p>
+    <w:p>
+      <w:pPr>
+        <w:pStyle w:val="TextBody"/>
+        <w:bidi w:val="0"/>
+        <w:spacing w:before="113" w:after="113"/>
+        <w:ind w:left="113" w:right="113" w:hanging="0"/>
+        <w:jc w:val="left"/>
+        <w:rPr>
+          <w:highlight w:val="lightGray"/>
+        </w:rPr>
+      </w:pPr>
+      <w:r>
+        <w:rPr>
+          <w:highlight w:val="lightGray"/>
+        </w:rPr>
+        <w:t>Reference 16 - 0.01% Coverage</w:t>
+      </w:r>
+    </w:p>
+    <w:p>
+      <w:pPr>
+        <w:pStyle w:val="TextBody"/>
+        <w:bidi w:val="0"/>
+        <w:spacing w:before="0" w:after="0"/>
+        <w:jc w:val="left"/>
+        <w:rPr/>
+      </w:pPr>
+      <w:r>
+        <w:rPr/>
+        <w:t>P IL L A R III Preserve Peace Through Strength</w:t>
+      </w:r>
+    </w:p>
+    <w:p>
+      <w:pPr>
+        <w:pStyle w:val="TextBody"/>
+        <w:bidi w:val="0"/>
+        <w:spacing w:before="113" w:after="113"/>
+        <w:ind w:left="113" w:right="113" w:hanging="0"/>
+        <w:jc w:val="left"/>
+        <w:rPr>
+          <w:highlight w:val="lightGray"/>
+        </w:rPr>
+      </w:pPr>
+      <w:r>
+        <w:rPr>
+          <w:highlight w:val="lightGray"/>
+        </w:rPr>
+        <w:t>Reference 17 - 0.02% Coverage</w:t>
+      </w:r>
+    </w:p>
+    <w:p>
+      <w:pPr>
+        <w:pStyle w:val="TextBody"/>
+        <w:bidi w:val="0"/>
+        <w:spacing w:before="0" w:after="0"/>
+        <w:jc w:val="left"/>
+        <w:rPr/>
+      </w:pPr>
+      <w:r>
+        <w:rPr/>
+        <w:t xml:space="preserve">A </w:t>
+        <w:br/>
+        <w:t>central continuity in history is the contest for power.</w:t>
+      </w:r>
+    </w:p>
+    <w:p>
+      <w:pPr>
+        <w:pStyle w:val="TextBody"/>
+        <w:bidi w:val="0"/>
+        <w:spacing w:before="113" w:after="113"/>
+        <w:ind w:left="113" w:right="113" w:hanging="0"/>
+        <w:jc w:val="left"/>
+        <w:rPr>
+          <w:highlight w:val="lightGray"/>
+        </w:rPr>
+      </w:pPr>
+      <w:r>
+        <w:rPr>
+          <w:highlight w:val="lightGray"/>
+        </w:rPr>
+        <w:t>Reference 18 - 0.08% Coverage</w:t>
+      </w:r>
+    </w:p>
+    <w:p>
+      <w:pPr>
+        <w:pStyle w:val="TextBody"/>
+        <w:bidi w:val="0"/>
+        <w:spacing w:before="0" w:after="0"/>
+        <w:jc w:val="left"/>
+        <w:rPr/>
+      </w:pPr>
+      <w:r>
+        <w:rPr/>
+        <w:t>China seeks to displace the United States in the Indo-Paciﬁ c region, expand the reaches of its state-driven economic model, and reorder the region in its favor. Russia seeks to restore its great power status and establish spheres of influence near its borders.</w:t>
+      </w:r>
+    </w:p>
+    <w:p>
+      <w:pPr>
+        <w:pStyle w:val="TextBody"/>
+        <w:bidi w:val="0"/>
+        <w:spacing w:before="113" w:after="113"/>
+        <w:ind w:left="113" w:right="113" w:hanging="0"/>
+        <w:jc w:val="left"/>
+        <w:rPr>
+          <w:highlight w:val="lightGray"/>
+        </w:rPr>
+      </w:pPr>
+      <w:r>
+        <w:rPr>
+          <w:highlight w:val="lightGray"/>
+        </w:rPr>
+        <w:t>Reference 19 - 0.14% Coverage</w:t>
+      </w:r>
+    </w:p>
+    <w:p>
+      <w:pPr>
+        <w:pStyle w:val="TextBody"/>
+        <w:bidi w:val="0"/>
+        <w:spacing w:before="0" w:after="0"/>
+        <w:jc w:val="left"/>
+        <w:rPr/>
+      </w:pPr>
+      <w:r>
+        <w:rPr/>
+        <w:t>China gathers and exploits data on an unrivaled scale and spreads features of its authoritarian system, including corruption and the use of surveillance. It is building the most capable and well-funded military in the world, after our own. Its nuclear arsenal is growing and diversify ing. Part of China’s military modernization and economic expansion is due to its access to the U.S. innovation economy, including America’s world-class universities.</w:t>
+      </w:r>
+    </w:p>
+    <w:p>
+      <w:pPr>
+        <w:pStyle w:val="TextBody"/>
+        <w:bidi w:val="0"/>
+        <w:spacing w:before="113" w:after="113"/>
+        <w:ind w:left="113" w:right="113" w:hanging="0"/>
+        <w:jc w:val="left"/>
+        <w:rPr>
+          <w:highlight w:val="lightGray"/>
+        </w:rPr>
+      </w:pPr>
+      <w:r>
+        <w:rPr>
+          <w:highlight w:val="lightGray"/>
+        </w:rPr>
+        <w:t>Reference 20 - 0.03% Coverage</w:t>
+      </w:r>
+    </w:p>
+    <w:p>
+      <w:pPr>
+        <w:pStyle w:val="TextBody"/>
+        <w:bidi w:val="0"/>
+        <w:spacing w:before="0" w:after="0"/>
+        <w:jc w:val="left"/>
+        <w:rPr/>
+      </w:pPr>
+      <w:r>
+        <w:rPr/>
+        <w:t>Russia aims to weaken U.S. inﬂ uence in the world and divide us from our allies and partners.</w:t>
+      </w:r>
+    </w:p>
+    <w:p>
+      <w:pPr>
+        <w:pStyle w:val="TextBody"/>
+        <w:bidi w:val="0"/>
+        <w:spacing w:before="113" w:after="113"/>
+        <w:ind w:left="113" w:right="113" w:hanging="0"/>
+        <w:jc w:val="left"/>
+        <w:rPr>
+          <w:highlight w:val="lightGray"/>
+        </w:rPr>
+      </w:pPr>
+      <w:r>
+        <w:rPr>
+          <w:highlight w:val="lightGray"/>
+        </w:rPr>
+        <w:t>Reference 21 - 0.07% Coverage</w:t>
+      </w:r>
+    </w:p>
+    <w:p>
+      <w:pPr>
+        <w:pStyle w:val="TextBody"/>
+        <w:bidi w:val="0"/>
+        <w:spacing w:before="0" w:after="0"/>
+        <w:jc w:val="left"/>
+        <w:rPr/>
+      </w:pPr>
+      <w:r>
+        <w:rPr/>
+        <w:t xml:space="preserve">Russia is investing in new military capabilities, including nuclear systems that remain the most significant existential threat to the United States, and in </w:t>
+        <w:br/>
+        <w:t xml:space="preserve">N A TI O N A L S E C U R IT Y S TR A TE G Y </w:t>
+        <w:br/>
+        <w:t>destabilizing cyber capabilities.</w:t>
+      </w:r>
+    </w:p>
+    <w:p>
+      <w:pPr>
+        <w:pStyle w:val="TextBody"/>
+        <w:bidi w:val="0"/>
+        <w:spacing w:before="113" w:after="113"/>
+        <w:ind w:left="113" w:right="113" w:hanging="0"/>
+        <w:jc w:val="left"/>
+        <w:rPr>
+          <w:highlight w:val="lightGray"/>
+        </w:rPr>
+      </w:pPr>
+      <w:r>
+        <w:rPr>
+          <w:highlight w:val="lightGray"/>
+        </w:rPr>
+        <w:t>Reference 22 - 0.05% Coverage</w:t>
+      </w:r>
+    </w:p>
+    <w:p>
+      <w:pPr>
+        <w:pStyle w:val="TextBody"/>
+        <w:bidi w:val="0"/>
+        <w:spacing w:before="0" w:after="0"/>
+        <w:jc w:val="left"/>
+        <w:rPr/>
+      </w:pPr>
+      <w:r>
+        <w:rPr/>
+        <w:t>Experience suggests that the willingness of rivals to abandon or forgo aggression depends on their perception of U.S. strength and the vitality of our alliances.</w:t>
+      </w:r>
+    </w:p>
+    <w:p>
+      <w:pPr>
+        <w:pStyle w:val="TextBody"/>
+        <w:bidi w:val="0"/>
+        <w:spacing w:before="113" w:after="113"/>
+        <w:ind w:left="113" w:right="113" w:hanging="0"/>
+        <w:jc w:val="left"/>
+        <w:rPr>
+          <w:highlight w:val="lightGray"/>
+        </w:rPr>
+      </w:pPr>
+      <w:r>
+        <w:rPr>
+          <w:highlight w:val="lightGray"/>
+        </w:rPr>
+        <w:t>Reference 23 - 0.01% Coverage</w:t>
+      </w:r>
+    </w:p>
+    <w:p>
+      <w:pPr>
+        <w:pStyle w:val="TextBody"/>
+        <w:bidi w:val="0"/>
+        <w:spacing w:before="0" w:after="0"/>
+        <w:jc w:val="left"/>
+        <w:rPr/>
+      </w:pPr>
+      <w:r>
+        <w:rPr/>
+        <w:t xml:space="preserve">P I L L A R I V </w:t>
+        <w:br/>
+        <w:t>Advance American Influence</w:t>
+      </w:r>
+    </w:p>
+    <w:p>
+      <w:pPr>
+        <w:pStyle w:val="TextBody"/>
+        <w:bidi w:val="0"/>
+        <w:spacing w:before="113" w:after="113"/>
+        <w:ind w:left="113" w:right="113" w:hanging="0"/>
+        <w:jc w:val="left"/>
+        <w:rPr>
+          <w:highlight w:val="lightGray"/>
+        </w:rPr>
+      </w:pPr>
+      <w:r>
+        <w:rPr>
+          <w:highlight w:val="lightGray"/>
+        </w:rPr>
+        <w:t>Reference 24 - 0.05% Coverage</w:t>
+      </w:r>
+    </w:p>
+    <w:p>
+      <w:pPr>
+        <w:pStyle w:val="TextBody"/>
+        <w:bidi w:val="0"/>
+        <w:spacing w:before="0" w:after="0"/>
+        <w:jc w:val="left"/>
+        <w:rPr/>
+      </w:pPr>
+      <w:r>
+        <w:rPr/>
+        <w:t>State and non-state actors project influence and advance their objectives by exploiting information, democratic media freedoms, and international institutions.</w:t>
+      </w:r>
+    </w:p>
+    <w:p>
+      <w:pPr>
+        <w:pStyle w:val="TextBody"/>
+        <w:bidi w:val="0"/>
+        <w:spacing w:before="113" w:after="113"/>
+        <w:ind w:left="113" w:right="113" w:hanging="0"/>
+        <w:jc w:val="left"/>
+        <w:rPr>
+          <w:highlight w:val="lightGray"/>
+        </w:rPr>
+      </w:pPr>
+      <w:r>
+        <w:rPr>
+          <w:highlight w:val="lightGray"/>
+        </w:rPr>
+        <w:t>Reference 25 - 0.02% Coverage</w:t>
+      </w:r>
+    </w:p>
+    <w:p>
+      <w:pPr>
+        <w:pStyle w:val="TextBody"/>
+        <w:bidi w:val="0"/>
+        <w:spacing w:before="0" w:after="0"/>
+        <w:jc w:val="left"/>
+        <w:rPr/>
+      </w:pPr>
+      <w:r>
+        <w:rPr/>
+        <w:t>Around the world, nations and individuals admire what America stands for.</w:t>
+      </w:r>
+    </w:p>
+    <w:p>
+      <w:pPr>
+        <w:pStyle w:val="TextBody"/>
+        <w:bidi w:val="0"/>
+        <w:spacing w:before="113" w:after="113"/>
+        <w:ind w:left="113" w:right="113" w:hanging="0"/>
+        <w:jc w:val="left"/>
+        <w:rPr>
+          <w:highlight w:val="lightGray"/>
+        </w:rPr>
+      </w:pPr>
+      <w:r>
+        <w:rPr>
+          <w:highlight w:val="lightGray"/>
+        </w:rPr>
+        <w:t>Files\\2018 Case Study\\CS3_Primary Sources_Policy_Strategies\\2018 National Cyber Strategy - § 14 references coded [ 1.56% Coverage]</w:t>
+      </w:r>
+    </w:p>
+    <w:p>
+      <w:pPr>
+        <w:pStyle w:val="TextBody"/>
+        <w:bidi w:val="0"/>
+        <w:spacing w:before="113" w:after="113"/>
+        <w:ind w:left="113" w:right="113" w:hanging="0"/>
+        <w:jc w:val="left"/>
+        <w:rPr>
+          <w:highlight w:val="lightGray"/>
+        </w:rPr>
+      </w:pPr>
+      <w:r>
+        <w:rPr>
+          <w:highlight w:val="lightGray"/>
+        </w:rPr>
+        <w:t>Reference 1 - 0.06% Coverage</w:t>
+      </w:r>
+    </w:p>
+    <w:p>
+      <w:pPr>
+        <w:pStyle w:val="TextBody"/>
+        <w:bidi w:val="0"/>
+        <w:spacing w:before="0" w:after="0"/>
+        <w:jc w:val="left"/>
+        <w:rPr/>
+      </w:pPr>
+      <w:r>
+        <w:rPr/>
+        <w:t>Pillar I: Protect the American People, the Homeland, and the American Way of Life</w:t>
+      </w:r>
+    </w:p>
+    <w:p>
+      <w:pPr>
+        <w:pStyle w:val="TextBody"/>
+        <w:bidi w:val="0"/>
+        <w:spacing w:before="113" w:after="113"/>
+        <w:ind w:left="113" w:right="113" w:hanging="0"/>
+        <w:jc w:val="left"/>
+        <w:rPr>
+          <w:highlight w:val="lightGray"/>
+        </w:rPr>
+      </w:pPr>
+      <w:r>
+        <w:rPr>
+          <w:highlight w:val="lightGray"/>
+        </w:rPr>
+        <w:t>Reference 2 - 0.03% Coverage</w:t>
+      </w:r>
+    </w:p>
+    <w:p>
+      <w:pPr>
+        <w:pStyle w:val="TextBody"/>
+        <w:bidi w:val="0"/>
+        <w:spacing w:before="0" w:after="0"/>
+        <w:jc w:val="left"/>
+        <w:rPr/>
+      </w:pPr>
+      <w:r>
+        <w:rPr/>
+        <w:t>Pillar II: Promote American Prosperity</w:t>
+      </w:r>
+    </w:p>
+    <w:p>
+      <w:pPr>
+        <w:pStyle w:val="TextBody"/>
+        <w:bidi w:val="0"/>
+        <w:spacing w:before="113" w:after="113"/>
+        <w:ind w:left="113" w:right="113" w:hanging="0"/>
+        <w:jc w:val="left"/>
+        <w:rPr>
+          <w:highlight w:val="lightGray"/>
+        </w:rPr>
+      </w:pPr>
+      <w:r>
+        <w:rPr>
+          <w:highlight w:val="lightGray"/>
+        </w:rPr>
+        <w:t>Reference 3 - 0.04% Coverage</w:t>
+      </w:r>
+    </w:p>
+    <w:p>
+      <w:pPr>
+        <w:pStyle w:val="TextBody"/>
+        <w:bidi w:val="0"/>
+        <w:spacing w:before="0" w:after="0"/>
+        <w:jc w:val="left"/>
+        <w:rPr/>
+      </w:pPr>
+      <w:r>
+        <w:rPr/>
+        <w:t>Pillar III: Preserve Peace through Strength</w:t>
+      </w:r>
+    </w:p>
+    <w:p>
+      <w:pPr>
+        <w:pStyle w:val="TextBody"/>
+        <w:bidi w:val="0"/>
+        <w:spacing w:before="113" w:after="113"/>
+        <w:ind w:left="113" w:right="113" w:hanging="0"/>
+        <w:jc w:val="left"/>
+        <w:rPr>
+          <w:highlight w:val="lightGray"/>
+        </w:rPr>
+      </w:pPr>
+      <w:r>
+        <w:rPr>
+          <w:highlight w:val="lightGray"/>
+        </w:rPr>
+        <w:t>Reference 4 - 0.03% Coverage</w:t>
+      </w:r>
+    </w:p>
+    <w:p>
+      <w:pPr>
+        <w:pStyle w:val="TextBody"/>
+        <w:bidi w:val="0"/>
+        <w:spacing w:before="0" w:after="0"/>
+        <w:jc w:val="left"/>
+        <w:rPr/>
+      </w:pPr>
+      <w:r>
+        <w:rPr/>
+        <w:t>Pillar IV: Advance American Influence</w:t>
+      </w:r>
+    </w:p>
+    <w:p>
+      <w:pPr>
+        <w:pStyle w:val="TextBody"/>
+        <w:bidi w:val="0"/>
+        <w:spacing w:before="113" w:after="113"/>
+        <w:ind w:left="113" w:right="113" w:hanging="0"/>
+        <w:jc w:val="left"/>
+        <w:rPr>
+          <w:highlight w:val="lightGray"/>
+        </w:rPr>
+      </w:pPr>
+      <w:r>
+        <w:rPr>
+          <w:highlight w:val="lightGray"/>
+        </w:rPr>
+        <w:t>Reference 5 - 0.46% Coverage</w:t>
+      </w:r>
+    </w:p>
+    <w:p>
+      <w:pPr>
+        <w:pStyle w:val="TextBody"/>
+        <w:bidi w:val="0"/>
+        <w:spacing w:before="0" w:after="0"/>
+        <w:jc w:val="left"/>
+        <w:rPr/>
+      </w:pPr>
+      <w:r>
+        <w:rPr/>
+        <w:t>This National Cyber Strategy outlines how we will (1) defend the homeland by protecting networks, systems, functions, and data; (2) promote American prosperity by nurturing a secure, thriving digital economy and fostering strong domestic innovation; (3) preserve peace and security by strengthening the United States’ ability — in concert with allies and partners — to deter and if necessary punish those who use cyber tools for malicious purposes; and (4) expand American influence abroad to extend the key tenets of an open, interoperable, reliable, and secure Internet.</w:t>
+      </w:r>
+    </w:p>
+    <w:p>
+      <w:pPr>
+        <w:pStyle w:val="TextBody"/>
+        <w:bidi w:val="0"/>
+        <w:spacing w:before="113" w:after="113"/>
+        <w:ind w:left="113" w:right="113" w:hanging="0"/>
+        <w:jc w:val="left"/>
+        <w:rPr>
+          <w:highlight w:val="lightGray"/>
+        </w:rPr>
+      </w:pPr>
+      <w:r>
+        <w:rPr>
+          <w:highlight w:val="lightGray"/>
+        </w:rPr>
+        <w:t>Reference 6 - 0.06% Coverage</w:t>
+      </w:r>
+    </w:p>
+    <w:p>
+      <w:pPr>
+        <w:pStyle w:val="TextBody"/>
+        <w:bidi w:val="0"/>
+        <w:spacing w:before="0" w:after="0"/>
+        <w:jc w:val="left"/>
+        <w:rPr/>
+      </w:pPr>
+      <w:r>
+        <w:rPr/>
+        <w:t>Protect the American People, the Homeland, and the American Way of Life</w:t>
+      </w:r>
+    </w:p>
+    <w:p>
+      <w:pPr>
+        <w:pStyle w:val="TextBody"/>
+        <w:bidi w:val="0"/>
+        <w:spacing w:before="113" w:after="113"/>
+        <w:ind w:left="113" w:right="113" w:hanging="0"/>
+        <w:jc w:val="left"/>
+        <w:rPr>
+          <w:highlight w:val="lightGray"/>
+        </w:rPr>
+      </w:pPr>
+      <w:r>
+        <w:rPr>
+          <w:highlight w:val="lightGray"/>
+        </w:rPr>
+        <w:t>Reference 7 - 0.02% Coverage</w:t>
+      </w:r>
+    </w:p>
+    <w:p>
+      <w:pPr>
+        <w:pStyle w:val="TextBody"/>
+        <w:bidi w:val="0"/>
+        <w:spacing w:before="0" w:after="0"/>
+        <w:jc w:val="left"/>
+        <w:rPr/>
+      </w:pPr>
+      <w:r>
+        <w:rPr/>
+        <w:t>Promote American Prosperity</w:t>
+      </w:r>
+    </w:p>
+    <w:p>
+      <w:pPr>
+        <w:pStyle w:val="TextBody"/>
+        <w:bidi w:val="0"/>
+        <w:spacing w:before="113" w:after="113"/>
+        <w:ind w:left="113" w:right="113" w:hanging="0"/>
+        <w:jc w:val="left"/>
+        <w:rPr>
+          <w:highlight w:val="lightGray"/>
+        </w:rPr>
+      </w:pPr>
+      <w:r>
+        <w:rPr>
+          <w:highlight w:val="lightGray"/>
+        </w:rPr>
+        <w:t>Reference 8 - 0.13% Coverage</w:t>
+      </w:r>
+    </w:p>
+    <w:p>
+      <w:pPr>
+        <w:pStyle w:val="TextBody"/>
+        <w:bidi w:val="0"/>
+        <w:spacing w:before="0" w:after="0"/>
+        <w:jc w:val="left"/>
+        <w:rPr/>
+      </w:pPr>
+      <w:r>
+        <w:rPr/>
+        <w:t>Preserve United States influence in the technological ecosystem and the development of cyberspace as an open engine of economic growth, innovation, and efficiency.</w:t>
+      </w:r>
+    </w:p>
+    <w:p>
+      <w:pPr>
+        <w:pStyle w:val="TextBody"/>
+        <w:bidi w:val="0"/>
+        <w:spacing w:before="113" w:after="113"/>
+        <w:ind w:left="113" w:right="113" w:hanging="0"/>
+        <w:jc w:val="left"/>
+        <w:rPr>
+          <w:highlight w:val="lightGray"/>
+        </w:rPr>
+      </w:pPr>
+      <w:r>
+        <w:rPr>
+          <w:highlight w:val="lightGray"/>
+        </w:rPr>
+        <w:t>Reference 9 - 0.03% Coverage</w:t>
+      </w:r>
+    </w:p>
+    <w:p>
+      <w:pPr>
+        <w:pStyle w:val="TextBody"/>
+        <w:bidi w:val="0"/>
+        <w:spacing w:before="0" w:after="0"/>
+        <w:jc w:val="left"/>
+        <w:rPr/>
+      </w:pPr>
+      <w:r>
+        <w:rPr/>
+        <w:t>Preserve Peace through Strength</w:t>
+      </w:r>
+    </w:p>
+    <w:p>
+      <w:pPr>
+        <w:pStyle w:val="TextBody"/>
+        <w:bidi w:val="0"/>
+        <w:spacing w:before="113" w:after="113"/>
+        <w:ind w:left="113" w:right="113" w:hanging="0"/>
+        <w:jc w:val="left"/>
+        <w:rPr>
+          <w:highlight w:val="lightGray"/>
+        </w:rPr>
+      </w:pPr>
+      <w:r>
+        <w:rPr>
+          <w:highlight w:val="lightGray"/>
+        </w:rPr>
+        <w:t>Reference 10 - 0.23% Coverage</w:t>
+      </w:r>
+    </w:p>
+    <w:p>
+      <w:pPr>
+        <w:pStyle w:val="TextBody"/>
+        <w:bidi w:val="0"/>
+        <w:spacing w:before="0" w:after="0"/>
+        <w:jc w:val="left"/>
+        <w:rPr/>
+      </w:pPr>
+      <w:r>
+        <w:rPr/>
+        <w:t xml:space="preserve">C </w:t>
+        <w:br/>
+        <w:t xml:space="preserve">hallenges to United States security and economic interests, from nation states and other groups, which have long </w:t>
+        <w:br/>
+        <w:t>existed in the offline world are now increasingly occurring in cyberspace. This now-persistent engagement in cyberspace is already altering the strategic balance of power.</w:t>
+      </w:r>
+    </w:p>
+    <w:p>
+      <w:pPr>
+        <w:pStyle w:val="TextBody"/>
+        <w:bidi w:val="0"/>
+        <w:spacing w:before="113" w:after="113"/>
+        <w:ind w:left="113" w:right="113" w:hanging="0"/>
+        <w:jc w:val="left"/>
+        <w:rPr>
+          <w:highlight w:val="lightGray"/>
+        </w:rPr>
+      </w:pPr>
+      <w:r>
+        <w:rPr>
+          <w:highlight w:val="lightGray"/>
+        </w:rPr>
+        <w:t>Reference 11 - 0.16% Coverage</w:t>
+      </w:r>
+    </w:p>
+    <w:p>
+      <w:pPr>
+        <w:pStyle w:val="TextBody"/>
+        <w:bidi w:val="0"/>
+        <w:spacing w:before="0" w:after="0"/>
+        <w:jc w:val="left"/>
+        <w:rPr/>
+      </w:pPr>
+      <w:r>
+        <w:rPr/>
+        <w:t>Identify, counter, disrupt, degrade, and deter behavior in cyberspace that is destabilizing and contrary to national interests, while preserving United States overmatch in and through cyberspace.</w:t>
+      </w:r>
+    </w:p>
+    <w:p>
+      <w:pPr>
+        <w:pStyle w:val="TextBody"/>
+        <w:bidi w:val="0"/>
+        <w:spacing w:before="113" w:after="113"/>
+        <w:ind w:left="113" w:right="113" w:hanging="0"/>
+        <w:jc w:val="left"/>
+        <w:rPr>
+          <w:highlight w:val="lightGray"/>
+        </w:rPr>
+      </w:pPr>
+      <w:r>
+        <w:rPr>
+          <w:highlight w:val="lightGray"/>
+        </w:rPr>
+        <w:t>Reference 12 - 0.02% Coverage</w:t>
+      </w:r>
+    </w:p>
+    <w:p>
+      <w:pPr>
+        <w:pStyle w:val="TextBody"/>
+        <w:bidi w:val="0"/>
+        <w:spacing w:before="0" w:after="0"/>
+        <w:jc w:val="left"/>
+        <w:rPr/>
+      </w:pPr>
+      <w:r>
+        <w:rPr/>
+        <w:t>Advance American Influence</w:t>
+      </w:r>
+    </w:p>
+    <w:p>
+      <w:pPr>
+        <w:pStyle w:val="TextBody"/>
+        <w:bidi w:val="0"/>
+        <w:spacing w:before="113" w:after="113"/>
+        <w:ind w:left="113" w:right="113" w:hanging="0"/>
+        <w:jc w:val="left"/>
+        <w:rPr>
+          <w:highlight w:val="lightGray"/>
+        </w:rPr>
+      </w:pPr>
+      <w:r>
+        <w:rPr>
+          <w:highlight w:val="lightGray"/>
+        </w:rPr>
+        <w:t>Reference 13 - 0.13% Coverage</w:t>
+      </w:r>
+    </w:p>
+    <w:p>
+      <w:pPr>
+        <w:pStyle w:val="TextBody"/>
+        <w:bidi w:val="0"/>
+        <w:spacing w:before="0" w:after="0"/>
+        <w:jc w:val="left"/>
+        <w:rPr/>
+      </w:pPr>
+      <w:r>
+        <w:rPr/>
+        <w:t xml:space="preserve">T </w:t>
+        <w:br/>
+        <w:t xml:space="preserve">he world looks to the United States, where much of the innovation for today’s Internet originated, for leadership on a </w:t>
+        <w:br/>
+        <w:t>vast range of transnational cyber issues.</w:t>
+      </w:r>
+    </w:p>
+    <w:p>
+      <w:pPr>
+        <w:pStyle w:val="TextBody"/>
+        <w:bidi w:val="0"/>
+        <w:spacing w:before="113" w:after="113"/>
+        <w:ind w:left="113" w:right="113" w:hanging="0"/>
+        <w:jc w:val="left"/>
+        <w:rPr>
+          <w:highlight w:val="lightGray"/>
+        </w:rPr>
+      </w:pPr>
+      <w:r>
+        <w:rPr>
+          <w:highlight w:val="lightGray"/>
+        </w:rPr>
+        <w:t>Reference 14 - 0.14% Coverage</w:t>
+      </w:r>
+    </w:p>
+    <w:p>
+      <w:pPr>
+        <w:pStyle w:val="TextBody"/>
+        <w:bidi w:val="0"/>
+        <w:spacing w:before="0" w:after="0"/>
+        <w:jc w:val="left"/>
+        <w:rPr/>
+      </w:pPr>
+      <w:r>
+        <w:rPr/>
+        <w:t>OBJECTIVE: Preserve the long-term openness, interoperability, security, and reliability of the Internet, which supports and is reinforced by United States interests.</w:t>
       </w:r>
     </w:p>
     <w:sectPr>
